--- a/Отчет.docx
+++ b/Отчет.docx
@@ -2600,30 +2600,6 @@
         <w:t>Сравнение</w:t>
       </w:r>
     </w:p>
-    <w:p/>
-    <w:p>
-      <w:pPr>
-        <w:autoSpaceDE w:val="0"/>
-        <w:autoSpaceDN w:val="0"/>
-        <w:adjustRightInd w:val="0"/>
-        <w:spacing w:after="0" w:line="240" w:lineRule="auto"/>
-        <w:rPr>
-          <w:rFonts w:cstheme="minorHAnsi"/>
-          <w:color w:val="111111"/>
-          <w:sz w:val="24"/>
-          <w:szCs w:val="24"/>
-        </w:rPr>
-      </w:pPr>
-      <w:r>
-        <w:rPr>
-          <w:rFonts w:cstheme="minorHAnsi"/>
-          <w:color w:val="111111"/>
-          <w:sz w:val="24"/>
-          <w:szCs w:val="24"/>
-        </w:rPr>
-        <w:t>Сравним время работы и затрачиваемую память алгоритмов на трех тестах</w:t>
-      </w:r>
-    </w:p>
     <w:p>
       <w:pPr>
         <w:autoSpaceDE w:val="0"/>
@@ -2688,16 +2664,73 @@
           <w:szCs w:val="28"/>
         </w:rPr>
       </w:pPr>
-      <w:r>
-        <w:rPr>
-          <w:rFonts w:cstheme="minorHAnsi"/>
-          <w:color w:val="111111"/>
-          <w:sz w:val="28"/>
-          <w:szCs w:val="28"/>
-        </w:rPr>
-        <w:t>Протестируем алгоритмы на графе, который является цепью и содержит 1000000 вершин.</w:t>
-      </w:r>
-    </w:p>
+      <w:bookmarkStart w:id="0" w:name="_Hlk116585111"/>
+      <w:r>
+        <w:rPr>
+          <w:rFonts w:cstheme="minorHAnsi"/>
+          <w:color w:val="111111"/>
+          <w:sz w:val="28"/>
+          <w:szCs w:val="28"/>
+        </w:rPr>
+        <w:t xml:space="preserve">Протестируем алгоритмы на </w:t>
+      </w:r>
+      <w:r>
+        <w:rPr>
+          <w:rFonts w:cstheme="minorHAnsi"/>
+          <w:color w:val="111111"/>
+          <w:sz w:val="28"/>
+          <w:szCs w:val="28"/>
+          <w:lang w:val="tt-RU"/>
+        </w:rPr>
+        <w:t xml:space="preserve">случайном неориентированном </w:t>
+      </w:r>
+      <w:r>
+        <w:rPr>
+          <w:rFonts w:cstheme="minorHAnsi"/>
+          <w:color w:val="111111"/>
+          <w:sz w:val="28"/>
+          <w:szCs w:val="28"/>
+        </w:rPr>
+        <w:t xml:space="preserve">графе, который содержит </w:t>
+      </w:r>
+      <w:r>
+        <w:rPr>
+          <w:rFonts w:cstheme="minorHAnsi"/>
+          <w:color w:val="111111"/>
+          <w:sz w:val="28"/>
+          <w:szCs w:val="28"/>
+        </w:rPr>
+        <w:t>5</w:t>
+      </w:r>
+      <w:r>
+        <w:rPr>
+          <w:rFonts w:cstheme="minorHAnsi"/>
+          <w:color w:val="111111"/>
+          <w:sz w:val="28"/>
+          <w:szCs w:val="28"/>
+        </w:rPr>
+        <w:t>00</w:t>
+      </w:r>
+      <w:r>
+        <w:rPr>
+          <w:rFonts w:cstheme="minorHAnsi"/>
+          <w:color w:val="111111"/>
+          <w:sz w:val="28"/>
+          <w:szCs w:val="28"/>
+        </w:rPr>
+        <w:t xml:space="preserve"> </w:t>
+      </w:r>
+      <w:r>
+        <w:rPr>
+          <w:rFonts w:cstheme="minorHAnsi"/>
+          <w:color w:val="111111"/>
+          <w:sz w:val="28"/>
+          <w:szCs w:val="28"/>
+        </w:rPr>
+        <w:t>вершин.</w:t>
+      </w:r>
+    </w:p>
+    <w:bookmarkEnd w:id="0"/>
     <w:p>
       <w:pPr>
         <w:autoSpaceDE w:val="0"/>
@@ -2777,6 +2810,227 @@
           <w:color w:val="111111"/>
           <w:sz w:val="28"/>
           <w:szCs w:val="28"/>
+          <w:lang w:val="tt-RU"/>
+        </w:rPr>
+        <w:t xml:space="preserve">случайном ориентированном </w:t>
+      </w:r>
+      <w:r>
+        <w:rPr>
+          <w:rFonts w:cstheme="minorHAnsi"/>
+          <w:color w:val="111111"/>
+          <w:sz w:val="28"/>
+          <w:szCs w:val="28"/>
+        </w:rPr>
+        <w:t xml:space="preserve">графе, который содержит </w:t>
+      </w:r>
+      <w:r>
+        <w:rPr>
+          <w:rFonts w:cstheme="minorHAnsi"/>
+          <w:color w:val="111111"/>
+          <w:sz w:val="28"/>
+          <w:szCs w:val="28"/>
+        </w:rPr>
+        <w:t>5</w:t>
+      </w:r>
+      <w:r>
+        <w:rPr>
+          <w:rFonts w:cstheme="minorHAnsi"/>
+          <w:color w:val="111111"/>
+          <w:sz w:val="28"/>
+          <w:szCs w:val="28"/>
+        </w:rPr>
+        <w:t>00 вершин.</w:t>
+      </w:r>
+    </w:p>
+    <w:p>
+      <w:pPr>
+        <w:autoSpaceDE w:val="0"/>
+        <w:autoSpaceDN w:val="0"/>
+        <w:adjustRightInd w:val="0"/>
+        <w:spacing w:after="0" w:line="240" w:lineRule="auto"/>
+        <w:rPr>
+          <w:rFonts w:cstheme="minorHAnsi"/>
+          <w:color w:val="111111"/>
+          <w:sz w:val="28"/>
+          <w:szCs w:val="28"/>
+        </w:rPr>
+      </w:pPr>
+    </w:p>
+    <w:p>
+      <w:pPr>
+        <w:autoSpaceDE w:val="0"/>
+        <w:autoSpaceDN w:val="0"/>
+        <w:adjustRightInd w:val="0"/>
+        <w:spacing w:after="0" w:line="240" w:lineRule="auto"/>
+        <w:rPr>
+          <w:rFonts w:cstheme="minorHAnsi"/>
+          <w:color w:val="111111"/>
+          <w:sz w:val="28"/>
+          <w:szCs w:val="28"/>
+        </w:rPr>
+      </w:pPr>
+      <w:r>
+        <w:rPr>
+          <w:rFonts w:cstheme="minorHAnsi"/>
+          <w:color w:val="111111"/>
+          <w:sz w:val="28"/>
+          <w:szCs w:val="28"/>
+        </w:rPr>
+        <w:t>Тест 3:</w:t>
+      </w:r>
+    </w:p>
+    <w:p>
+      <w:pPr>
+        <w:autoSpaceDE w:val="0"/>
+        <w:autoSpaceDN w:val="0"/>
+        <w:adjustRightInd w:val="0"/>
+        <w:spacing w:after="0" w:line="240" w:lineRule="auto"/>
+        <w:rPr>
+          <w:rFonts w:cstheme="minorHAnsi"/>
+          <w:color w:val="111111"/>
+          <w:sz w:val="28"/>
+          <w:szCs w:val="28"/>
+        </w:rPr>
+      </w:pPr>
+    </w:p>
+    <w:p>
+      <w:pPr>
+        <w:autoSpaceDE w:val="0"/>
+        <w:autoSpaceDN w:val="0"/>
+        <w:adjustRightInd w:val="0"/>
+        <w:spacing w:after="0" w:line="240" w:lineRule="auto"/>
+        <w:rPr>
+          <w:rFonts w:cstheme="minorHAnsi"/>
+          <w:color w:val="111111"/>
+          <w:sz w:val="28"/>
+          <w:szCs w:val="28"/>
+        </w:rPr>
+      </w:pPr>
+      <w:r>
+        <w:rPr>
+          <w:rFonts w:cstheme="minorHAnsi"/>
+          <w:color w:val="111111"/>
+          <w:sz w:val="28"/>
+          <w:szCs w:val="28"/>
+        </w:rPr>
+        <w:t xml:space="preserve">Протестируем алгоритмы на графе, который </w:t>
+      </w:r>
+      <w:r>
+        <w:rPr>
+          <w:rFonts w:cstheme="minorHAnsi"/>
+          <w:color w:val="111111"/>
+          <w:sz w:val="28"/>
+          <w:szCs w:val="28"/>
+        </w:rPr>
+        <w:t>является цепью и содержит 500 вершин</w:t>
+      </w:r>
+      <w:r>
+        <w:rPr>
+          <w:rFonts w:cstheme="minorHAnsi"/>
+          <w:color w:val="111111"/>
+          <w:sz w:val="28"/>
+          <w:szCs w:val="28"/>
+        </w:rPr>
+        <w:t>.</w:t>
+      </w:r>
+    </w:p>
+    <w:p>
+      <w:pPr>
+        <w:autoSpaceDE w:val="0"/>
+        <w:autoSpaceDN w:val="0"/>
+        <w:adjustRightInd w:val="0"/>
+        <w:spacing w:after="0" w:line="240" w:lineRule="auto"/>
+        <w:rPr>
+          <w:rFonts w:cstheme="minorHAnsi"/>
+          <w:color w:val="111111"/>
+          <w:sz w:val="28"/>
+          <w:szCs w:val="28"/>
+        </w:rPr>
+      </w:pPr>
+    </w:p>
+    <w:p>
+      <w:pPr>
+        <w:autoSpaceDE w:val="0"/>
+        <w:autoSpaceDN w:val="0"/>
+        <w:adjustRightInd w:val="0"/>
+        <w:spacing w:after="0" w:line="240" w:lineRule="auto"/>
+        <w:rPr>
+          <w:rFonts w:cstheme="minorHAnsi"/>
+          <w:color w:val="111111"/>
+          <w:sz w:val="28"/>
+          <w:szCs w:val="28"/>
+        </w:rPr>
+      </w:pPr>
+      <w:r>
+        <w:rPr>
+          <w:rFonts w:cstheme="minorHAnsi"/>
+          <w:color w:val="111111"/>
+          <w:sz w:val="28"/>
+          <w:szCs w:val="28"/>
+        </w:rPr>
+        <w:t xml:space="preserve">Тест </w:t>
+      </w:r>
+      <w:r>
+        <w:rPr>
+          <w:rFonts w:cstheme="minorHAnsi"/>
+          <w:color w:val="111111"/>
+          <w:sz w:val="28"/>
+          <w:szCs w:val="28"/>
+        </w:rPr>
+        <w:t>4</w:t>
+      </w:r>
+      <w:r>
+        <w:rPr>
+          <w:rFonts w:cstheme="minorHAnsi"/>
+          <w:color w:val="111111"/>
+          <w:sz w:val="28"/>
+          <w:szCs w:val="28"/>
+        </w:rPr>
+        <w:t>:</w:t>
+      </w:r>
+    </w:p>
+    <w:p>
+      <w:pPr>
+        <w:autoSpaceDE w:val="0"/>
+        <w:autoSpaceDN w:val="0"/>
+        <w:adjustRightInd w:val="0"/>
+        <w:spacing w:after="0" w:line="240" w:lineRule="auto"/>
+        <w:rPr>
+          <w:rFonts w:cstheme="minorHAnsi"/>
+          <w:color w:val="111111"/>
+          <w:sz w:val="28"/>
+          <w:szCs w:val="28"/>
+        </w:rPr>
+      </w:pPr>
+    </w:p>
+    <w:p>
+      <w:pPr>
+        <w:autoSpaceDE w:val="0"/>
+        <w:autoSpaceDN w:val="0"/>
+        <w:adjustRightInd w:val="0"/>
+        <w:spacing w:after="0" w:line="240" w:lineRule="auto"/>
+        <w:rPr>
+          <w:rFonts w:cstheme="minorHAnsi"/>
+          <w:color w:val="111111"/>
+          <w:sz w:val="28"/>
+          <w:szCs w:val="28"/>
+        </w:rPr>
+      </w:pPr>
+      <w:r>
+        <w:rPr>
+          <w:rFonts w:cstheme="minorHAnsi"/>
+          <w:color w:val="111111"/>
+          <w:sz w:val="28"/>
+          <w:szCs w:val="28"/>
+        </w:rPr>
+        <w:t xml:space="preserve">Протестируем алгоритмы на </w:t>
+      </w:r>
+      <w:r>
+        <w:rPr>
+          <w:rFonts w:cstheme="minorHAnsi"/>
+          <w:color w:val="111111"/>
+          <w:sz w:val="28"/>
+          <w:szCs w:val="28"/>
         </w:rPr>
         <w:t xml:space="preserve">полном </w:t>
       </w:r>
@@ -2787,209 +3041,16 @@
           <w:sz w:val="28"/>
           <w:szCs w:val="28"/>
         </w:rPr>
-        <w:t>графе, который содержит 10000 вершин.</w:t>
-      </w:r>
-    </w:p>
-    <w:p>
-      <w:pPr>
-        <w:autoSpaceDE w:val="0"/>
-        <w:autoSpaceDN w:val="0"/>
-        <w:adjustRightInd w:val="0"/>
-        <w:spacing w:after="0" w:line="240" w:lineRule="auto"/>
-        <w:rPr>
-          <w:rFonts w:cstheme="minorHAnsi"/>
-          <w:color w:val="111111"/>
-          <w:sz w:val="28"/>
-          <w:szCs w:val="28"/>
-        </w:rPr>
-      </w:pPr>
-    </w:p>
-    <w:p>
-      <w:pPr>
-        <w:autoSpaceDE w:val="0"/>
-        <w:autoSpaceDN w:val="0"/>
-        <w:adjustRightInd w:val="0"/>
-        <w:spacing w:after="0" w:line="240" w:lineRule="auto"/>
-        <w:rPr>
-          <w:rFonts w:cstheme="minorHAnsi"/>
-          <w:color w:val="111111"/>
-          <w:sz w:val="28"/>
-          <w:szCs w:val="28"/>
-        </w:rPr>
-      </w:pPr>
-      <w:r>
-        <w:rPr>
-          <w:rFonts w:cstheme="minorHAnsi"/>
-          <w:color w:val="111111"/>
-          <w:sz w:val="28"/>
-          <w:szCs w:val="28"/>
-        </w:rPr>
-        <w:t>Тест 3:</w:t>
-      </w:r>
-    </w:p>
-    <w:p>
-      <w:pPr>
-        <w:autoSpaceDE w:val="0"/>
-        <w:autoSpaceDN w:val="0"/>
-        <w:adjustRightInd w:val="0"/>
-        <w:spacing w:after="0" w:line="240" w:lineRule="auto"/>
-        <w:rPr>
-          <w:rFonts w:cstheme="minorHAnsi"/>
-          <w:color w:val="111111"/>
-          <w:sz w:val="28"/>
-          <w:szCs w:val="28"/>
-        </w:rPr>
-      </w:pPr>
-    </w:p>
-    <w:p>
-      <w:pPr>
-        <w:autoSpaceDE w:val="0"/>
-        <w:autoSpaceDN w:val="0"/>
-        <w:adjustRightInd w:val="0"/>
-        <w:spacing w:after="0" w:line="240" w:lineRule="auto"/>
-        <w:rPr>
-          <w:rFonts w:cstheme="minorHAnsi"/>
-          <w:color w:val="111111"/>
-          <w:sz w:val="28"/>
-          <w:szCs w:val="28"/>
-        </w:rPr>
-      </w:pPr>
-      <w:r>
-        <w:rPr>
-          <w:rFonts w:cstheme="minorHAnsi"/>
-          <w:color w:val="111111"/>
-          <w:sz w:val="28"/>
-          <w:szCs w:val="28"/>
-        </w:rPr>
-        <w:t xml:space="preserve">Протестируем алгоритмы на </w:t>
-      </w:r>
-      <w:r>
-        <w:rPr>
-          <w:rFonts w:cstheme="minorHAnsi"/>
-          <w:color w:val="111111"/>
-          <w:sz w:val="28"/>
-          <w:szCs w:val="28"/>
-        </w:rPr>
-        <w:t xml:space="preserve">случайном </w:t>
-      </w:r>
-      <w:r>
-        <w:rPr>
-          <w:rFonts w:cstheme="minorHAnsi"/>
-          <w:color w:val="111111"/>
-          <w:sz w:val="28"/>
-          <w:szCs w:val="28"/>
-        </w:rPr>
-        <w:t>графе, который содержит 100000 вершин.</w:t>
-      </w:r>
-    </w:p>
-    <w:p>
-      <w:pPr>
-        <w:autoSpaceDE w:val="0"/>
-        <w:autoSpaceDN w:val="0"/>
-        <w:adjustRightInd w:val="0"/>
-        <w:spacing w:after="0" w:line="240" w:lineRule="auto"/>
-        <w:rPr>
-          <w:rFonts w:cstheme="minorHAnsi"/>
-          <w:color w:val="111111"/>
-          <w:sz w:val="28"/>
-          <w:szCs w:val="28"/>
-        </w:rPr>
-      </w:pPr>
-    </w:p>
-    <w:p>
-      <w:pPr>
-        <w:autoSpaceDE w:val="0"/>
-        <w:autoSpaceDN w:val="0"/>
-        <w:adjustRightInd w:val="0"/>
-        <w:spacing w:after="0" w:line="240" w:lineRule="auto"/>
-        <w:rPr>
-          <w:rFonts w:cstheme="minorHAnsi"/>
-          <w:color w:val="111111"/>
-          <w:sz w:val="28"/>
-          <w:szCs w:val="28"/>
-        </w:rPr>
-      </w:pPr>
-      <w:r>
-        <w:rPr>
-          <w:rFonts w:cstheme="minorHAnsi"/>
-          <w:color w:val="111111"/>
-          <w:sz w:val="28"/>
-          <w:szCs w:val="28"/>
-        </w:rPr>
-        <w:t xml:space="preserve">Тест </w:t>
-      </w:r>
-      <w:r>
-        <w:rPr>
-          <w:rFonts w:cstheme="minorHAnsi"/>
-          <w:color w:val="111111"/>
-          <w:sz w:val="28"/>
-          <w:szCs w:val="28"/>
-        </w:rPr>
-        <w:t>4</w:t>
-      </w:r>
-      <w:r>
-        <w:rPr>
-          <w:rFonts w:cstheme="minorHAnsi"/>
-          <w:color w:val="111111"/>
-          <w:sz w:val="28"/>
-          <w:szCs w:val="28"/>
-        </w:rPr>
-        <w:t>:</w:t>
-      </w:r>
-    </w:p>
-    <w:p>
-      <w:pPr>
-        <w:autoSpaceDE w:val="0"/>
-        <w:autoSpaceDN w:val="0"/>
-        <w:adjustRightInd w:val="0"/>
-        <w:spacing w:after="0" w:line="240" w:lineRule="auto"/>
-        <w:rPr>
-          <w:rFonts w:cstheme="minorHAnsi"/>
-          <w:color w:val="111111"/>
-          <w:sz w:val="28"/>
-          <w:szCs w:val="28"/>
-        </w:rPr>
-      </w:pPr>
-    </w:p>
-    <w:p>
-      <w:pPr>
-        <w:autoSpaceDE w:val="0"/>
-        <w:autoSpaceDN w:val="0"/>
-        <w:adjustRightInd w:val="0"/>
-        <w:spacing w:after="0" w:line="240" w:lineRule="auto"/>
-        <w:rPr>
-          <w:rFonts w:cstheme="minorHAnsi"/>
-          <w:color w:val="111111"/>
-          <w:sz w:val="28"/>
-          <w:szCs w:val="28"/>
-        </w:rPr>
-      </w:pPr>
-      <w:r>
-        <w:rPr>
-          <w:rFonts w:cstheme="minorHAnsi"/>
-          <w:color w:val="111111"/>
-          <w:sz w:val="28"/>
-          <w:szCs w:val="28"/>
-        </w:rPr>
-        <w:t xml:space="preserve">Протестируем алгоритмы на графе, который </w:t>
-      </w:r>
-      <w:r>
-        <w:rPr>
-          <w:rFonts w:cstheme="minorHAnsi"/>
-          <w:color w:val="111111"/>
-          <w:sz w:val="28"/>
-          <w:szCs w:val="28"/>
-        </w:rPr>
-        <w:t xml:space="preserve">является деревом и </w:t>
-      </w:r>
-      <w:r>
-        <w:rPr>
-          <w:rFonts w:cstheme="minorHAnsi"/>
-          <w:color w:val="111111"/>
-          <w:sz w:val="28"/>
-          <w:szCs w:val="28"/>
-        </w:rPr>
-        <w:t>содержит 100000</w:t>
+        <w:t xml:space="preserve">графе, который содержит </w:t>
+      </w:r>
+      <w:r>
+        <w:rPr>
+          <w:rFonts w:cstheme="minorHAnsi"/>
+          <w:color w:val="111111"/>
+          <w:sz w:val="28"/>
+          <w:szCs w:val="28"/>
+        </w:rPr>
+        <w:t>10</w:t>
       </w:r>
       <w:r>
         <w:rPr>
@@ -3009,62 +3070,6 @@
         </w:rPr>
         <w:t xml:space="preserve"> вершин.</w:t>
       </w:r>
-    </w:p>
-    <w:p>
-      <w:pPr>
-        <w:autoSpaceDE w:val="0"/>
-        <w:autoSpaceDN w:val="0"/>
-        <w:adjustRightInd w:val="0"/>
-        <w:spacing w:after="0" w:line="240" w:lineRule="auto"/>
-        <w:rPr>
-          <w:rFonts w:cstheme="minorHAnsi"/>
-          <w:color w:val="111111"/>
-          <w:sz w:val="28"/>
-          <w:szCs w:val="28"/>
-        </w:rPr>
-      </w:pPr>
-    </w:p>
-    <w:p>
-      <w:pPr>
-        <w:autoSpaceDE w:val="0"/>
-        <w:autoSpaceDN w:val="0"/>
-        <w:adjustRightInd w:val="0"/>
-        <w:spacing w:after="0" w:line="240" w:lineRule="auto"/>
-        <w:rPr>
-          <w:rFonts w:cstheme="minorHAnsi"/>
-          <w:color w:val="111111"/>
-          <w:sz w:val="28"/>
-          <w:szCs w:val="28"/>
-        </w:rPr>
-      </w:pPr>
-    </w:p>
-    <w:p>
-      <w:pPr>
-        <w:autoSpaceDE w:val="0"/>
-        <w:autoSpaceDN w:val="0"/>
-        <w:adjustRightInd w:val="0"/>
-        <w:spacing w:after="0" w:line="240" w:lineRule="auto"/>
-        <w:rPr>
-          <w:rFonts w:cstheme="minorHAnsi"/>
-          <w:color w:val="111111"/>
-          <w:sz w:val="28"/>
-          <w:szCs w:val="28"/>
-        </w:rPr>
-      </w:pPr>
-    </w:p>
-    <w:p>
-      <w:pPr>
-        <w:autoSpaceDE w:val="0"/>
-        <w:autoSpaceDN w:val="0"/>
-        <w:adjustRightInd w:val="0"/>
-        <w:spacing w:after="0" w:line="240" w:lineRule="auto"/>
-        <w:rPr>
-          <w:rFonts w:cstheme="minorHAnsi"/>
-          <w:color w:val="111111"/>
-          <w:sz w:val="28"/>
-          <w:szCs w:val="28"/>
-        </w:rPr>
-      </w:pPr>
     </w:p>
     <w:p>
       <w:pPr>
@@ -3087,20 +3092,16 @@
         <w:tblLook w:val="04A0" w:firstRow="1" w:lastRow="0" w:firstColumn="1" w:lastColumn="0" w:noHBand="0" w:noVBand="1"/>
       </w:tblPr>
       <w:tblGrid>
-        <w:gridCol w:w="1219"/>
-        <w:gridCol w:w="990"/>
-        <w:gridCol w:w="1069"/>
-        <w:gridCol w:w="989"/>
-        <w:gridCol w:w="1069"/>
-        <w:gridCol w:w="989"/>
-        <w:gridCol w:w="1069"/>
-        <w:gridCol w:w="929"/>
-        <w:gridCol w:w="1022"/>
+        <w:gridCol w:w="1229"/>
+        <w:gridCol w:w="1825"/>
+        <w:gridCol w:w="2403"/>
+        <w:gridCol w:w="1944"/>
+        <w:gridCol w:w="1944"/>
       </w:tblGrid>
       <w:tr>
         <w:tc>
           <w:tcPr>
-            <w:tcW w:w="1233" w:type="dxa"/>
+            <w:tcW w:w="1198" w:type="dxa"/>
           </w:tcPr>
           <w:p>
             <w:pPr>
@@ -3114,13 +3115,14 @@
         </w:tc>
         <w:tc>
           <w:tcPr>
-            <w:tcW w:w="2136" w:type="dxa"/>
-            <w:gridSpan w:val="2"/>
+            <w:tcW w:w="1831" w:type="dxa"/>
           </w:tcPr>
           <w:p>
             <w:pPr>
               <w:rPr>
                 <w:rFonts w:cstheme="minorHAnsi"/>
+                <w:b/>
+                <w:bCs/>
                 <w:sz w:val="24"/>
                 <w:szCs w:val="24"/>
               </w:rPr>
@@ -3128,6 +3130,8 @@
             <w:r>
               <w:rPr>
                 <w:rFonts w:cstheme="minorHAnsi"/>
+                <w:b/>
+                <w:bCs/>
                 <w:sz w:val="24"/>
                 <w:szCs w:val="24"/>
               </w:rPr>
@@ -3137,13 +3141,14 @@
         </w:tc>
         <w:tc>
           <w:tcPr>
-            <w:tcW w:w="2136" w:type="dxa"/>
-            <w:gridSpan w:val="2"/>
+            <w:tcW w:w="2414" w:type="dxa"/>
           </w:tcPr>
           <w:p>
             <w:pPr>
               <w:rPr>
                 <w:rFonts w:cstheme="minorHAnsi"/>
+                <w:b/>
+                <w:bCs/>
                 <w:sz w:val="24"/>
                 <w:szCs w:val="24"/>
               </w:rPr>
@@ -3151,6 +3156,8 @@
             <w:r>
               <w:rPr>
                 <w:rFonts w:cstheme="minorHAnsi"/>
+                <w:b/>
+                <w:bCs/>
                 <w:sz w:val="24"/>
                 <w:szCs w:val="24"/>
               </w:rPr>
@@ -3160,13 +3167,14 @@
         </w:tc>
         <w:tc>
           <w:tcPr>
-            <w:tcW w:w="2136" w:type="dxa"/>
-            <w:gridSpan w:val="2"/>
+            <w:tcW w:w="1951" w:type="dxa"/>
           </w:tcPr>
           <w:p>
             <w:pPr>
               <w:rPr>
                 <w:rFonts w:cstheme="minorHAnsi"/>
+                <w:b/>
+                <w:bCs/>
                 <w:sz w:val="24"/>
                 <w:szCs w:val="24"/>
               </w:rPr>
@@ -3174,6 +3182,8 @@
             <w:r>
               <w:rPr>
                 <w:rFonts w:cstheme="minorHAnsi"/>
+                <w:b/>
+                <w:bCs/>
                 <w:sz w:val="24"/>
                 <w:szCs w:val="24"/>
               </w:rPr>
@@ -3183,13 +3193,14 @@
         </w:tc>
         <w:tc>
           <w:tcPr>
-            <w:tcW w:w="1704" w:type="dxa"/>
-            <w:gridSpan w:val="2"/>
+            <w:tcW w:w="1951" w:type="dxa"/>
           </w:tcPr>
           <w:p>
             <w:pPr>
               <w:rPr>
                 <w:rFonts w:cstheme="minorHAnsi"/>
+                <w:b/>
+                <w:bCs/>
                 <w:sz w:val="24"/>
                 <w:szCs w:val="24"/>
               </w:rPr>
@@ -3197,6 +3208,8 @@
             <w:r>
               <w:rPr>
                 <w:rFonts w:cstheme="minorHAnsi"/>
+                <w:b/>
+                <w:bCs/>
                 <w:sz w:val="24"/>
                 <w:szCs w:val="24"/>
               </w:rPr>
@@ -3208,12 +3221,14 @@
       <w:tr>
         <w:tc>
           <w:tcPr>
-            <w:tcW w:w="1233" w:type="dxa"/>
+            <w:tcW w:w="1198" w:type="dxa"/>
           </w:tcPr>
           <w:p>
             <w:pPr>
               <w:rPr>
                 <w:rFonts w:cstheme="minorHAnsi"/>
+                <w:b/>
+                <w:bCs/>
                 <w:sz w:val="24"/>
                 <w:szCs w:val="24"/>
               </w:rPr>
@@ -3221,6 +3236,8 @@
             <w:r>
               <w:rPr>
                 <w:rFonts w:cstheme="minorHAnsi"/>
+                <w:b/>
+                <w:bCs/>
                 <w:sz w:val="24"/>
                 <w:szCs w:val="24"/>
               </w:rPr>
@@ -3230,12 +3247,14 @@
         </w:tc>
         <w:tc>
           <w:tcPr>
-            <w:tcW w:w="1033" w:type="dxa"/>
+            <w:tcW w:w="1831" w:type="dxa"/>
           </w:tcPr>
           <w:p>
             <w:pPr>
               <w:rPr>
                 <w:rFonts w:cstheme="minorHAnsi"/>
+                <w:b/>
+                <w:bCs/>
                 <w:sz w:val="24"/>
                 <w:szCs w:val="24"/>
               </w:rPr>
@@ -3243,21 +3262,25 @@
             <w:r>
               <w:rPr>
                 <w:rFonts w:cstheme="minorHAnsi"/>
-                <w:sz w:val="24"/>
-                <w:szCs w:val="24"/>
-              </w:rPr>
-              <w:t>Время, мс</w:t>
+                <w:b/>
+                <w:bCs/>
+                <w:sz w:val="24"/>
+                <w:szCs w:val="24"/>
+              </w:rPr>
+              <w:t>Время, с</w:t>
             </w:r>
           </w:p>
         </w:tc>
         <w:tc>
           <w:tcPr>
-            <w:tcW w:w="1103" w:type="dxa"/>
+            <w:tcW w:w="2414" w:type="dxa"/>
           </w:tcPr>
           <w:p>
             <w:pPr>
               <w:rPr>
                 <w:rFonts w:cstheme="minorHAnsi"/>
+                <w:b/>
+                <w:bCs/>
                 <w:sz w:val="24"/>
                 <w:szCs w:val="24"/>
               </w:rPr>
@@ -3265,21 +3288,25 @@
             <w:r>
               <w:rPr>
                 <w:rFonts w:cstheme="minorHAnsi"/>
-                <w:sz w:val="24"/>
-                <w:szCs w:val="24"/>
-              </w:rPr>
-              <w:t>Память, байт</w:t>
+                <w:b/>
+                <w:bCs/>
+                <w:sz w:val="24"/>
+                <w:szCs w:val="24"/>
+              </w:rPr>
+              <w:t>Время, с</w:t>
             </w:r>
           </w:p>
         </w:tc>
         <w:tc>
           <w:tcPr>
-            <w:tcW w:w="1033" w:type="dxa"/>
+            <w:tcW w:w="1951" w:type="dxa"/>
           </w:tcPr>
           <w:p>
             <w:pPr>
               <w:rPr>
                 <w:rFonts w:cstheme="minorHAnsi"/>
+                <w:b/>
+                <w:bCs/>
                 <w:sz w:val="24"/>
                 <w:szCs w:val="24"/>
               </w:rPr>
@@ -3287,21 +3314,25 @@
             <w:r>
               <w:rPr>
                 <w:rFonts w:cstheme="minorHAnsi"/>
-                <w:sz w:val="24"/>
-                <w:szCs w:val="24"/>
-              </w:rPr>
-              <w:t>Время, мс</w:t>
+                <w:b/>
+                <w:bCs/>
+                <w:sz w:val="24"/>
+                <w:szCs w:val="24"/>
+              </w:rPr>
+              <w:t>Время, с</w:t>
             </w:r>
           </w:p>
         </w:tc>
         <w:tc>
           <w:tcPr>
-            <w:tcW w:w="1103" w:type="dxa"/>
+            <w:tcW w:w="1951" w:type="dxa"/>
           </w:tcPr>
           <w:p>
             <w:pPr>
               <w:rPr>
                 <w:rFonts w:cstheme="minorHAnsi"/>
+                <w:b/>
+                <w:bCs/>
                 <w:sz w:val="24"/>
                 <w:szCs w:val="24"/>
               </w:rPr>
@@ -3309,98 +3340,12 @@
             <w:r>
               <w:rPr>
                 <w:rFonts w:cstheme="minorHAnsi"/>
-                <w:sz w:val="24"/>
-                <w:szCs w:val="24"/>
-              </w:rPr>
-              <w:t>Память, байт</w:t>
-            </w:r>
-          </w:p>
-        </w:tc>
-        <w:tc>
-          <w:tcPr>
-            <w:tcW w:w="1033" w:type="dxa"/>
-          </w:tcPr>
-          <w:p>
-            <w:pPr>
-              <w:rPr>
-                <w:rFonts w:cstheme="minorHAnsi"/>
-                <w:sz w:val="24"/>
-                <w:szCs w:val="24"/>
-              </w:rPr>
-            </w:pPr>
-            <w:r>
-              <w:rPr>
-                <w:rFonts w:cstheme="minorHAnsi"/>
-                <w:sz w:val="24"/>
-                <w:szCs w:val="24"/>
-              </w:rPr>
-              <w:t>Время, мс</w:t>
-            </w:r>
-          </w:p>
-        </w:tc>
-        <w:tc>
-          <w:tcPr>
-            <w:tcW w:w="1103" w:type="dxa"/>
-          </w:tcPr>
-          <w:p>
-            <w:pPr>
-              <w:rPr>
-                <w:rFonts w:cstheme="minorHAnsi"/>
-                <w:sz w:val="24"/>
-                <w:szCs w:val="24"/>
-              </w:rPr>
-            </w:pPr>
-            <w:r>
-              <w:rPr>
-                <w:rFonts w:cstheme="minorHAnsi"/>
-                <w:sz w:val="24"/>
-                <w:szCs w:val="24"/>
-              </w:rPr>
-              <w:t>Память, байт</w:t>
-            </w:r>
-          </w:p>
-        </w:tc>
-        <w:tc>
-          <w:tcPr>
-            <w:tcW w:w="852" w:type="dxa"/>
-          </w:tcPr>
-          <w:p>
-            <w:pPr>
-              <w:rPr>
-                <w:rFonts w:cstheme="minorHAnsi"/>
-                <w:sz w:val="24"/>
-                <w:szCs w:val="24"/>
-              </w:rPr>
-            </w:pPr>
-            <w:r>
-              <w:rPr>
-                <w:rFonts w:cstheme="minorHAnsi"/>
-                <w:sz w:val="24"/>
-                <w:szCs w:val="24"/>
-              </w:rPr>
-              <w:t>Время, мс</w:t>
-            </w:r>
-          </w:p>
-        </w:tc>
-        <w:tc>
-          <w:tcPr>
-            <w:tcW w:w="852" w:type="dxa"/>
-          </w:tcPr>
-          <w:p>
-            <w:pPr>
-              <w:rPr>
-                <w:rFonts w:cstheme="minorHAnsi"/>
-                <w:sz w:val="24"/>
-                <w:szCs w:val="24"/>
-              </w:rPr>
-            </w:pPr>
-            <w:r>
-              <w:rPr>
-                <w:rFonts w:cstheme="minorHAnsi"/>
-                <w:sz w:val="24"/>
-                <w:szCs w:val="24"/>
-              </w:rPr>
-              <w:t>Память, байт</w:t>
+                <w:b/>
+                <w:bCs/>
+                <w:sz w:val="24"/>
+                <w:szCs w:val="24"/>
+              </w:rPr>
+              <w:t>Время, с</w:t>
             </w:r>
           </w:p>
         </w:tc>
@@ -3408,7 +3353,7 @@
       <w:tr>
         <w:tc>
           <w:tcPr>
-            <w:tcW w:w="1233" w:type="dxa"/>
+            <w:tcW w:w="1198" w:type="dxa"/>
           </w:tcPr>
           <w:p>
             <w:pPr>
@@ -3430,7 +3375,7 @@
         </w:tc>
         <w:tc>
           <w:tcPr>
-            <w:tcW w:w="1033" w:type="dxa"/>
+            <w:tcW w:w="1831" w:type="dxa"/>
           </w:tcPr>
           <w:p>
             <w:pPr>
@@ -3440,11 +3385,20 @@
                 <w:szCs w:val="24"/>
               </w:rPr>
             </w:pPr>
+            <w:r>
+              <w:rPr>
+                <w:rFonts w:cstheme="minorHAnsi"/>
+                <w:sz w:val="24"/>
+                <w:szCs w:val="24"/>
+                <w:lang w:val="en-US"/>
+              </w:rPr>
+              <w:t>83.329162</w:t>
+            </w:r>
           </w:p>
         </w:tc>
         <w:tc>
           <w:tcPr>
-            <w:tcW w:w="1103" w:type="dxa"/>
+            <w:tcW w:w="2414" w:type="dxa"/>
           </w:tcPr>
           <w:p>
             <w:pPr>
@@ -3454,11 +3408,20 @@
                 <w:szCs w:val="24"/>
               </w:rPr>
             </w:pPr>
+            <w:r>
+              <w:rPr>
+                <w:rFonts w:cstheme="minorHAnsi"/>
+                <w:sz w:val="24"/>
+                <w:szCs w:val="24"/>
+                <w:lang w:val="en-US"/>
+              </w:rPr>
+              <w:t>82.259082</w:t>
+            </w:r>
           </w:p>
         </w:tc>
         <w:tc>
           <w:tcPr>
-            <w:tcW w:w="1033" w:type="dxa"/>
+            <w:tcW w:w="1951" w:type="dxa"/>
           </w:tcPr>
           <w:p>
             <w:pPr>
@@ -3466,13 +3429,23 @@
                 <w:rFonts w:cstheme="minorHAnsi"/>
                 <w:sz w:val="24"/>
                 <w:szCs w:val="24"/>
+                <w:lang w:val="en-US"/>
               </w:rPr>
             </w:pPr>
+            <w:r>
+              <w:rPr>
+                <w:rFonts w:cstheme="minorHAnsi"/>
+                <w:sz w:val="24"/>
+                <w:szCs w:val="24"/>
+                <w:lang w:val="en-US"/>
+              </w:rPr>
+              <w:t>48.912629</w:t>
+            </w:r>
           </w:p>
         </w:tc>
         <w:tc>
           <w:tcPr>
-            <w:tcW w:w="1103" w:type="dxa"/>
+            <w:tcW w:w="1951" w:type="dxa"/>
           </w:tcPr>
           <w:p>
             <w:pPr>
@@ -3480,71 +3453,25 @@
                 <w:rFonts w:cstheme="minorHAnsi"/>
                 <w:sz w:val="24"/>
                 <w:szCs w:val="24"/>
+                <w:lang w:val="en-US"/>
               </w:rPr>
             </w:pPr>
-          </w:p>
-        </w:tc>
-        <w:tc>
-          <w:tcPr>
-            <w:tcW w:w="1033" w:type="dxa"/>
-          </w:tcPr>
-          <w:p>
-            <w:pPr>
-              <w:rPr>
-                <w:rFonts w:cstheme="minorHAnsi"/>
-                <w:sz w:val="24"/>
-                <w:szCs w:val="24"/>
-              </w:rPr>
-            </w:pPr>
-          </w:p>
-        </w:tc>
-        <w:tc>
-          <w:tcPr>
-            <w:tcW w:w="1103" w:type="dxa"/>
-          </w:tcPr>
-          <w:p>
-            <w:pPr>
-              <w:rPr>
-                <w:rFonts w:cstheme="minorHAnsi"/>
-                <w:sz w:val="24"/>
-                <w:szCs w:val="24"/>
-              </w:rPr>
-            </w:pPr>
-          </w:p>
-        </w:tc>
-        <w:tc>
-          <w:tcPr>
-            <w:tcW w:w="852" w:type="dxa"/>
-          </w:tcPr>
-          <w:p>
-            <w:pPr>
-              <w:rPr>
-                <w:rFonts w:cstheme="minorHAnsi"/>
-                <w:sz w:val="24"/>
-                <w:szCs w:val="24"/>
-              </w:rPr>
-            </w:pPr>
-          </w:p>
-        </w:tc>
-        <w:tc>
-          <w:tcPr>
-            <w:tcW w:w="852" w:type="dxa"/>
-          </w:tcPr>
-          <w:p>
-            <w:pPr>
-              <w:rPr>
-                <w:rFonts w:cstheme="minorHAnsi"/>
-                <w:sz w:val="24"/>
-                <w:szCs w:val="24"/>
-              </w:rPr>
-            </w:pPr>
+            <w:r>
+              <w:rPr>
+                <w:rFonts w:cstheme="minorHAnsi"/>
+                <w:sz w:val="24"/>
+                <w:szCs w:val="24"/>
+                <w:lang w:val="en-US"/>
+              </w:rPr>
+              <w:t>55.923123</w:t>
+            </w:r>
           </w:p>
         </w:tc>
       </w:tr>
       <w:tr>
         <w:tc>
           <w:tcPr>
-            <w:tcW w:w="1233" w:type="dxa"/>
+            <w:tcW w:w="1198" w:type="dxa"/>
           </w:tcPr>
           <w:p>
             <w:pPr>
@@ -3568,7 +3495,7 @@
         </w:tc>
         <w:tc>
           <w:tcPr>
-            <w:tcW w:w="1033" w:type="dxa"/>
+            <w:tcW w:w="1831" w:type="dxa"/>
           </w:tcPr>
           <w:p>
             <w:pPr>
@@ -3578,11 +3505,20 @@
                 <w:szCs w:val="24"/>
               </w:rPr>
             </w:pPr>
+            <w:r>
+              <w:rPr>
+                <w:rFonts w:cstheme="minorHAnsi"/>
+                <w:sz w:val="24"/>
+                <w:szCs w:val="24"/>
+                <w:lang w:val="en-US"/>
+              </w:rPr>
+              <w:t>0.142008</w:t>
+            </w:r>
           </w:p>
         </w:tc>
         <w:tc>
           <w:tcPr>
-            <w:tcW w:w="1103" w:type="dxa"/>
+            <w:tcW w:w="2414" w:type="dxa"/>
           </w:tcPr>
           <w:p>
             <w:pPr>
@@ -3590,13 +3526,23 @@
                 <w:rFonts w:cstheme="minorHAnsi"/>
                 <w:sz w:val="24"/>
                 <w:szCs w:val="24"/>
+                <w:lang w:val="en-US"/>
               </w:rPr>
             </w:pPr>
+            <w:r>
+              <w:rPr>
+                <w:rFonts w:cstheme="minorHAnsi"/>
+                <w:sz w:val="24"/>
+                <w:szCs w:val="24"/>
+                <w:lang w:val="en-US"/>
+              </w:rPr>
+              <w:t>0.196014</w:t>
+            </w:r>
           </w:p>
         </w:tc>
         <w:tc>
           <w:tcPr>
-            <w:tcW w:w="1033" w:type="dxa"/>
+            <w:tcW w:w="1951" w:type="dxa"/>
           </w:tcPr>
           <w:p>
             <w:pPr>
@@ -3604,13 +3550,23 @@
                 <w:rFonts w:cstheme="minorHAnsi"/>
                 <w:sz w:val="24"/>
                 <w:szCs w:val="24"/>
+                <w:lang w:val="en-US"/>
               </w:rPr>
             </w:pPr>
+            <w:r>
+              <w:rPr>
+                <w:rFonts w:cstheme="minorHAnsi"/>
+                <w:sz w:val="24"/>
+                <w:szCs w:val="24"/>
+                <w:lang w:val="en-US"/>
+              </w:rPr>
+              <w:t>0.128010</w:t>
+            </w:r>
           </w:p>
         </w:tc>
         <w:tc>
           <w:tcPr>
-            <w:tcW w:w="1103" w:type="dxa"/>
+            <w:tcW w:w="1951" w:type="dxa"/>
           </w:tcPr>
           <w:p>
             <w:pPr>
@@ -3618,71 +3574,25 @@
                 <w:rFonts w:cstheme="minorHAnsi"/>
                 <w:sz w:val="24"/>
                 <w:szCs w:val="24"/>
+                <w:lang w:val="en-US"/>
               </w:rPr>
             </w:pPr>
-          </w:p>
-        </w:tc>
-        <w:tc>
-          <w:tcPr>
-            <w:tcW w:w="1033" w:type="dxa"/>
-          </w:tcPr>
-          <w:p>
-            <w:pPr>
-              <w:rPr>
-                <w:rFonts w:cstheme="minorHAnsi"/>
-                <w:sz w:val="24"/>
-                <w:szCs w:val="24"/>
-              </w:rPr>
-            </w:pPr>
-          </w:p>
-        </w:tc>
-        <w:tc>
-          <w:tcPr>
-            <w:tcW w:w="1103" w:type="dxa"/>
-          </w:tcPr>
-          <w:p>
-            <w:pPr>
-              <w:rPr>
-                <w:rFonts w:cstheme="minorHAnsi"/>
-                <w:sz w:val="24"/>
-                <w:szCs w:val="24"/>
-              </w:rPr>
-            </w:pPr>
-          </w:p>
-        </w:tc>
-        <w:tc>
-          <w:tcPr>
-            <w:tcW w:w="852" w:type="dxa"/>
-          </w:tcPr>
-          <w:p>
-            <w:pPr>
-              <w:rPr>
-                <w:rFonts w:cstheme="minorHAnsi"/>
-                <w:sz w:val="24"/>
-                <w:szCs w:val="24"/>
-              </w:rPr>
-            </w:pPr>
-          </w:p>
-        </w:tc>
-        <w:tc>
-          <w:tcPr>
-            <w:tcW w:w="852" w:type="dxa"/>
-          </w:tcPr>
-          <w:p>
-            <w:pPr>
-              <w:rPr>
-                <w:rFonts w:cstheme="minorHAnsi"/>
-                <w:sz w:val="24"/>
-                <w:szCs w:val="24"/>
-              </w:rPr>
-            </w:pPr>
+            <w:r>
+              <w:rPr>
+                <w:rFonts w:cstheme="minorHAnsi"/>
+                <w:sz w:val="24"/>
+                <w:szCs w:val="24"/>
+                <w:lang w:val="en-US"/>
+              </w:rPr>
+              <w:t>0.005999</w:t>
+            </w:r>
           </w:p>
         </w:tc>
       </w:tr>
       <w:tr>
         <w:tc>
           <w:tcPr>
-            <w:tcW w:w="1233" w:type="dxa"/>
+            <w:tcW w:w="1198" w:type="dxa"/>
           </w:tcPr>
           <w:p>
             <w:pPr>
@@ -3706,7 +3616,7 @@
         </w:tc>
         <w:tc>
           <w:tcPr>
-            <w:tcW w:w="1033" w:type="dxa"/>
+            <w:tcW w:w="1831" w:type="dxa"/>
           </w:tcPr>
           <w:p>
             <w:pPr>
@@ -3716,11 +3626,20 @@
                 <w:szCs w:val="24"/>
               </w:rPr>
             </w:pPr>
+            <w:r>
+              <w:rPr>
+                <w:rFonts w:cstheme="minorHAnsi"/>
+                <w:sz w:val="24"/>
+                <w:szCs w:val="24"/>
+                <w:lang w:val="en-US"/>
+              </w:rPr>
+              <w:t>0.006001</w:t>
+            </w:r>
           </w:p>
         </w:tc>
         <w:tc>
           <w:tcPr>
-            <w:tcW w:w="1103" w:type="dxa"/>
+            <w:tcW w:w="2414" w:type="dxa"/>
           </w:tcPr>
           <w:p>
             <w:pPr>
@@ -3728,13 +3647,23 @@
                 <w:rFonts w:cstheme="minorHAnsi"/>
                 <w:sz w:val="24"/>
                 <w:szCs w:val="24"/>
+                <w:lang w:val="en-US"/>
               </w:rPr>
             </w:pPr>
+            <w:r>
+              <w:rPr>
+                <w:rFonts w:cstheme="minorHAnsi"/>
+                <w:sz w:val="24"/>
+                <w:szCs w:val="24"/>
+                <w:lang w:val="en-US"/>
+              </w:rPr>
+              <w:t>0.003001</w:t>
+            </w:r>
           </w:p>
         </w:tc>
         <w:tc>
           <w:tcPr>
-            <w:tcW w:w="1033" w:type="dxa"/>
+            <w:tcW w:w="1951" w:type="dxa"/>
           </w:tcPr>
           <w:p>
             <w:pPr>
@@ -3742,13 +3671,23 @@
                 <w:rFonts w:cstheme="minorHAnsi"/>
                 <w:sz w:val="24"/>
                 <w:szCs w:val="24"/>
+                <w:lang w:val="en-US"/>
               </w:rPr>
             </w:pPr>
+            <w:r>
+              <w:rPr>
+                <w:rFonts w:cstheme="minorHAnsi"/>
+                <w:sz w:val="24"/>
+                <w:szCs w:val="24"/>
+                <w:lang w:val="en-US"/>
+              </w:rPr>
+              <w:t>0</w:t>
+            </w:r>
           </w:p>
         </w:tc>
         <w:tc>
           <w:tcPr>
-            <w:tcW w:w="1103" w:type="dxa"/>
+            <w:tcW w:w="1951" w:type="dxa"/>
           </w:tcPr>
           <w:p>
             <w:pPr>
@@ -3756,71 +3695,25 @@
                 <w:rFonts w:cstheme="minorHAnsi"/>
                 <w:sz w:val="24"/>
                 <w:szCs w:val="24"/>
+                <w:lang w:val="en-US"/>
               </w:rPr>
             </w:pPr>
-          </w:p>
-        </w:tc>
-        <w:tc>
-          <w:tcPr>
-            <w:tcW w:w="1033" w:type="dxa"/>
-          </w:tcPr>
-          <w:p>
-            <w:pPr>
-              <w:rPr>
-                <w:rFonts w:cstheme="minorHAnsi"/>
-                <w:sz w:val="24"/>
-                <w:szCs w:val="24"/>
-              </w:rPr>
-            </w:pPr>
-          </w:p>
-        </w:tc>
-        <w:tc>
-          <w:tcPr>
-            <w:tcW w:w="1103" w:type="dxa"/>
-          </w:tcPr>
-          <w:p>
-            <w:pPr>
-              <w:rPr>
-                <w:rFonts w:cstheme="minorHAnsi"/>
-                <w:sz w:val="24"/>
-                <w:szCs w:val="24"/>
-              </w:rPr>
-            </w:pPr>
-          </w:p>
-        </w:tc>
-        <w:tc>
-          <w:tcPr>
-            <w:tcW w:w="852" w:type="dxa"/>
-          </w:tcPr>
-          <w:p>
-            <w:pPr>
-              <w:rPr>
-                <w:rFonts w:cstheme="minorHAnsi"/>
-                <w:sz w:val="24"/>
-                <w:szCs w:val="24"/>
-              </w:rPr>
-            </w:pPr>
-          </w:p>
-        </w:tc>
-        <w:tc>
-          <w:tcPr>
-            <w:tcW w:w="852" w:type="dxa"/>
-          </w:tcPr>
-          <w:p>
-            <w:pPr>
-              <w:rPr>
-                <w:rFonts w:cstheme="minorHAnsi"/>
-                <w:sz w:val="24"/>
-                <w:szCs w:val="24"/>
-              </w:rPr>
-            </w:pPr>
+            <w:r>
+              <w:rPr>
+                <w:rFonts w:cstheme="minorHAnsi"/>
+                <w:sz w:val="24"/>
+                <w:szCs w:val="24"/>
+                <w:lang w:val="en-US"/>
+              </w:rPr>
+              <w:t>0.001000</w:t>
+            </w:r>
           </w:p>
         </w:tc>
       </w:tr>
       <w:tr>
         <w:tc>
           <w:tcPr>
-            <w:tcW w:w="1233" w:type="dxa"/>
+            <w:tcW w:w="1198" w:type="dxa"/>
           </w:tcPr>
           <w:p>
             <w:pPr>
@@ -3844,7 +3737,7 @@
         </w:tc>
         <w:tc>
           <w:tcPr>
-            <w:tcW w:w="1033" w:type="dxa"/>
+            <w:tcW w:w="1831" w:type="dxa"/>
           </w:tcPr>
           <w:p>
             <w:pPr>
@@ -3854,11 +3747,20 @@
                 <w:szCs w:val="24"/>
               </w:rPr>
             </w:pPr>
+            <w:r>
+              <w:rPr>
+                <w:rFonts w:cstheme="minorHAnsi"/>
+                <w:sz w:val="24"/>
+                <w:szCs w:val="24"/>
+                <w:lang w:val="en-US"/>
+              </w:rPr>
+              <w:t>0.001999</w:t>
+            </w:r>
           </w:p>
         </w:tc>
         <w:tc>
           <w:tcPr>
-            <w:tcW w:w="1103" w:type="dxa"/>
+            <w:tcW w:w="2414" w:type="dxa"/>
           </w:tcPr>
           <w:p>
             <w:pPr>
@@ -3866,13 +3768,23 @@
                 <w:rFonts w:cstheme="minorHAnsi"/>
                 <w:sz w:val="24"/>
                 <w:szCs w:val="24"/>
+                <w:lang w:val="en-US"/>
               </w:rPr>
             </w:pPr>
+            <w:r>
+              <w:rPr>
+                <w:rFonts w:cstheme="minorHAnsi"/>
+                <w:sz w:val="24"/>
+                <w:szCs w:val="24"/>
+                <w:lang w:val="en-US"/>
+              </w:rPr>
+              <w:t>0.007001</w:t>
+            </w:r>
           </w:p>
         </w:tc>
         <w:tc>
           <w:tcPr>
-            <w:tcW w:w="1033" w:type="dxa"/>
+            <w:tcW w:w="1951" w:type="dxa"/>
           </w:tcPr>
           <w:p>
             <w:pPr>
@@ -3880,13 +3792,23 @@
                 <w:rFonts w:cstheme="minorHAnsi"/>
                 <w:sz w:val="24"/>
                 <w:szCs w:val="24"/>
+                <w:lang w:val="en-US"/>
               </w:rPr>
             </w:pPr>
+            <w:r>
+              <w:rPr>
+                <w:rFonts w:cstheme="minorHAnsi"/>
+                <w:sz w:val="24"/>
+                <w:szCs w:val="24"/>
+                <w:lang w:val="en-US"/>
+              </w:rPr>
+              <w:t>0.002000</w:t>
+            </w:r>
           </w:p>
         </w:tc>
         <w:tc>
           <w:tcPr>
-            <w:tcW w:w="1103" w:type="dxa"/>
+            <w:tcW w:w="1951" w:type="dxa"/>
           </w:tcPr>
           <w:p>
             <w:pPr>
@@ -3894,64 +3816,18 @@
                 <w:rFonts w:cstheme="minorHAnsi"/>
                 <w:sz w:val="24"/>
                 <w:szCs w:val="24"/>
+                <w:lang w:val="en-US"/>
               </w:rPr>
             </w:pPr>
-          </w:p>
-        </w:tc>
-        <w:tc>
-          <w:tcPr>
-            <w:tcW w:w="1033" w:type="dxa"/>
-          </w:tcPr>
-          <w:p>
-            <w:pPr>
-              <w:rPr>
-                <w:rFonts w:cstheme="minorHAnsi"/>
-                <w:sz w:val="24"/>
-                <w:szCs w:val="24"/>
-              </w:rPr>
-            </w:pPr>
-          </w:p>
-        </w:tc>
-        <w:tc>
-          <w:tcPr>
-            <w:tcW w:w="1103" w:type="dxa"/>
-          </w:tcPr>
-          <w:p>
-            <w:pPr>
-              <w:rPr>
-                <w:rFonts w:cstheme="minorHAnsi"/>
-                <w:sz w:val="24"/>
-                <w:szCs w:val="24"/>
-              </w:rPr>
-            </w:pPr>
-          </w:p>
-        </w:tc>
-        <w:tc>
-          <w:tcPr>
-            <w:tcW w:w="852" w:type="dxa"/>
-          </w:tcPr>
-          <w:p>
-            <w:pPr>
-              <w:rPr>
-                <w:rFonts w:cstheme="minorHAnsi"/>
-                <w:sz w:val="24"/>
-                <w:szCs w:val="24"/>
-              </w:rPr>
-            </w:pPr>
-          </w:p>
-        </w:tc>
-        <w:tc>
-          <w:tcPr>
-            <w:tcW w:w="852" w:type="dxa"/>
-          </w:tcPr>
-          <w:p>
-            <w:pPr>
-              <w:rPr>
-                <w:rFonts w:cstheme="minorHAnsi"/>
-                <w:sz w:val="24"/>
-                <w:szCs w:val="24"/>
-              </w:rPr>
-            </w:pPr>
+            <w:r>
+              <w:rPr>
+                <w:rFonts w:cstheme="minorHAnsi"/>
+                <w:sz w:val="24"/>
+                <w:szCs w:val="24"/>
+                <w:lang w:val="en-US"/>
+              </w:rPr>
+              <w:t>0.001000</w:t>
+            </w:r>
           </w:p>
         </w:tc>
       </w:tr>
@@ -3965,6 +3841,111 @@
           <w:szCs w:val="24"/>
         </w:rPr>
       </w:pPr>
+    </w:p>
+    <w:p>
+      <w:pPr>
+        <w:spacing w:line="240" w:lineRule="auto"/>
+        <w:rPr>
+          <w:rFonts w:cstheme="minorHAnsi"/>
+          <w:sz w:val="24"/>
+          <w:szCs w:val="24"/>
+        </w:rPr>
+      </w:pPr>
+      <w:r>
+        <w:rPr>
+          <w:rFonts w:cstheme="minorHAnsi"/>
+          <w:sz w:val="24"/>
+          <w:szCs w:val="24"/>
+        </w:rPr>
+        <w:lastRenderedPageBreak/>
+        <w:drawing>
+          <wp:inline distT="0" distB="0" distL="0" distR="0" wp14:anchorId="66504B81" wp14:editId="51B611FF">
+            <wp:extent cx="5940425" cy="3291205"/>
+            <wp:effectExtent l="0" t="0" r="3175" b="4445"/>
+            <wp:docPr id="1" name="Рисунок 1"/>
+            <wp:cNvGraphicFramePr>
+              <a:graphicFrameLocks xmlns:a="http://schemas.openxmlformats.org/drawingml/2006/main" noChangeAspect="1"/>
+            </wp:cNvGraphicFramePr>
+            <a:graphic xmlns:a="http://schemas.openxmlformats.org/drawingml/2006/main">
+              <a:graphicData uri="http://schemas.openxmlformats.org/drawingml/2006/picture">
+                <pic:pic xmlns:pic="http://schemas.openxmlformats.org/drawingml/2006/picture">
+                  <pic:nvPicPr>
+                    <pic:cNvPr id="1" name=""/>
+                    <pic:cNvPicPr/>
+                  </pic:nvPicPr>
+                  <pic:blipFill>
+                    <a:blip r:embed="rId5"/>
+                    <a:stretch>
+                      <a:fillRect/>
+                    </a:stretch>
+                  </pic:blipFill>
+                  <pic:spPr>
+                    <a:xfrm>
+                      <a:off x="0" y="0"/>
+                      <a:ext cx="5940425" cy="3291205"/>
+                    </a:xfrm>
+                    <a:prstGeom prst="rect">
+                      <a:avLst/>
+                    </a:prstGeom>
+                  </pic:spPr>
+                </pic:pic>
+              </a:graphicData>
+            </a:graphic>
+          </wp:inline>
+        </w:drawing>
+      </w:r>
+    </w:p>
+    <w:p>
+      <w:pPr>
+        <w:spacing w:line="240" w:lineRule="auto"/>
+        <w:rPr>
+          <w:rFonts w:cstheme="minorHAnsi"/>
+          <w:sz w:val="24"/>
+          <w:szCs w:val="24"/>
+        </w:rPr>
+      </w:pPr>
+      <w:r>
+        <w:rPr>
+          <w:rFonts w:cstheme="minorHAnsi"/>
+          <w:sz w:val="24"/>
+          <w:szCs w:val="24"/>
+        </w:rPr>
+        <w:drawing>
+          <wp:inline distT="0" distB="0" distL="0" distR="0" wp14:anchorId="0EE2F698" wp14:editId="04BE4306">
+            <wp:extent cx="5940425" cy="3339465"/>
+            <wp:effectExtent l="0" t="0" r="3175" b="0"/>
+            <wp:docPr id="2" name="Рисунок 2" descr="Изображение выглядит как текст&#10;&#10;Автоматически созданное описание"/>
+            <wp:cNvGraphicFramePr>
+              <a:graphicFrameLocks xmlns:a="http://schemas.openxmlformats.org/drawingml/2006/main" noChangeAspect="1"/>
+            </wp:cNvGraphicFramePr>
+            <a:graphic xmlns:a="http://schemas.openxmlformats.org/drawingml/2006/main">
+              <a:graphicData uri="http://schemas.openxmlformats.org/drawingml/2006/picture">
+                <pic:pic xmlns:pic="http://schemas.openxmlformats.org/drawingml/2006/picture">
+                  <pic:nvPicPr>
+                    <pic:cNvPr id="2" name="Рисунок 2" descr="Изображение выглядит как текст&#10;&#10;Автоматически созданное описание"/>
+                    <pic:cNvPicPr/>
+                  </pic:nvPicPr>
+                  <pic:blipFill>
+                    <a:blip r:embed="rId6"/>
+                    <a:stretch>
+                      <a:fillRect/>
+                    </a:stretch>
+                  </pic:blipFill>
+                  <pic:spPr>
+                    <a:xfrm>
+                      <a:off x="0" y="0"/>
+                      <a:ext cx="5940425" cy="3339465"/>
+                    </a:xfrm>
+                    <a:prstGeom prst="rect">
+                      <a:avLst/>
+                    </a:prstGeom>
+                  </pic:spPr>
+                </pic:pic>
+              </a:graphicData>
+            </a:graphic>
+          </wp:inline>
+        </w:drawing>
+      </w:r>
     </w:p>
     <w:sectPr>
       <w:pgSz w:w="11906" w:h="16838"/>

--- a/Отчет.docx
+++ b/Отчет.docx
@@ -56,27 +56,7 @@
           <w:szCs w:val="24"/>
           <w:lang w:val="en-US"/>
         </w:rPr>
-        <w:t xml:space="preserve">AMD Ryzen 5 3550H with Radeon Vega Mobile </w:t>
-      </w:r>
-      <w:proofErr w:type="spellStart"/>
-      <w:r>
-        <w:rPr>
-          <w:rFonts w:cstheme="minorHAnsi"/>
-          <w:sz w:val="24"/>
-          <w:szCs w:val="24"/>
-          <w:lang w:val="en-US"/>
-        </w:rPr>
-        <w:t>Gfx</w:t>
-      </w:r>
-      <w:proofErr w:type="spellEnd"/>
-      <w:r>
-        <w:rPr>
-          <w:rFonts w:cstheme="minorHAnsi"/>
-          <w:sz w:val="24"/>
-          <w:szCs w:val="24"/>
-          <w:lang w:val="en-US"/>
-        </w:rPr>
-        <w:t xml:space="preserve"> 2.10 GHz</w:t>
+        <w:t>AMD Ryzen 5 3550H with Radeon Vega Mobile Gfx 2.10 GHz</w:t>
       </w:r>
     </w:p>
     <w:p>
@@ -331,11 +311,7 @@
         <w:pStyle w:val="a5"/>
       </w:pPr>
       <w:r>
-        <w:t xml:space="preserve">Алгоритм </w:t>
-      </w:r>
-      <w:proofErr w:type="spellStart"/>
-      <w:r>
-        <w:t>Дейкст</w:t>
+        <w:t>Алгоритм Дейкст</w:t>
       </w:r>
       <w:r>
         <w:t>р</w:t>
@@ -343,7 +319,6 @@
       <w:r>
         <w:t>ы</w:t>
       </w:r>
-      <w:proofErr w:type="spellEnd"/>
     </w:p>
     <w:p/>
     <w:p>
@@ -1807,25 +1782,7 @@
           <w:sz w:val="24"/>
           <w:szCs w:val="24"/>
         </w:rPr>
-        <w:t xml:space="preserve"> </w:t>
-      </w:r>
-      <w:proofErr w:type="gramStart"/>
-      <w:r>
-        <w:rPr>
-          <w:rFonts w:cstheme="minorHAnsi"/>
-          <w:sz w:val="24"/>
-          <w:szCs w:val="24"/>
-        </w:rPr>
-        <w:t>О(</w:t>
-      </w:r>
-      <w:proofErr w:type="gramEnd"/>
-      <w:r>
-        <w:rPr>
-          <w:rFonts w:cstheme="minorHAnsi"/>
-          <w:sz w:val="24"/>
-          <w:szCs w:val="24"/>
-        </w:rPr>
-        <w:t>n + m)</w:t>
+        <w:t xml:space="preserve"> О(n + m)</w:t>
       </w:r>
     </w:p>
     <w:p>
@@ -2417,25 +2374,7 @@
           <w:sz w:val="24"/>
           <w:szCs w:val="24"/>
         </w:rPr>
-        <w:t xml:space="preserve"> </w:t>
-      </w:r>
-      <w:proofErr w:type="gramStart"/>
-      <w:r>
-        <w:rPr>
-          <w:rFonts w:cstheme="minorHAnsi"/>
-          <w:sz w:val="24"/>
-          <w:szCs w:val="24"/>
-        </w:rPr>
-        <w:t>О(</w:t>
-      </w:r>
-      <w:proofErr w:type="gramEnd"/>
-      <w:r>
-        <w:rPr>
-          <w:rFonts w:cstheme="minorHAnsi"/>
-          <w:sz w:val="24"/>
-          <w:szCs w:val="24"/>
-        </w:rPr>
-        <w:t>n + m)</w:t>
+        <w:t xml:space="preserve"> О(n + m)</w:t>
       </w:r>
     </w:p>
     <w:p>
@@ -2525,25 +2464,14 @@
         </w:rPr>
         <w:t>d</w:t>
       </w:r>
-      <w:proofErr w:type="spellStart"/>
-      <w:r>
-        <w:rPr>
-          <w:rFonts w:cstheme="minorHAnsi"/>
-          <w:color w:val="111111"/>
-          <w:sz w:val="24"/>
-          <w:szCs w:val="24"/>
-        </w:rPr>
-        <w:t>fs</w:t>
-      </w:r>
-      <w:proofErr w:type="spellEnd"/>
-      <w:r>
-        <w:rPr>
-          <w:rFonts w:cstheme="minorHAnsi"/>
-          <w:color w:val="111111"/>
-          <w:sz w:val="24"/>
-          <w:szCs w:val="24"/>
-        </w:rPr>
-        <w:t xml:space="preserve"> — числа вершин</w:t>
+      <w:r>
+        <w:rPr>
+          <w:rFonts w:cstheme="minorHAnsi"/>
+          <w:color w:val="111111"/>
+          <w:sz w:val="24"/>
+          <w:szCs w:val="24"/>
+        </w:rPr>
+        <w:t>fs — числа вершин</w:t>
       </w:r>
       <w:r>
         <w:rPr>
@@ -3481,7 +3409,6 @@
                 <w:szCs w:val="24"/>
               </w:rPr>
             </w:pPr>
-            <w:proofErr w:type="spellStart"/>
             <w:r>
               <w:rPr>
                 <w:rFonts w:cstheme="minorHAnsi"/>
@@ -3490,7 +3417,6 @@
               </w:rPr>
               <w:t>Дейкстра</w:t>
             </w:r>
-            <w:proofErr w:type="spellEnd"/>
           </w:p>
         </w:tc>
         <w:tc>
@@ -3854,6 +3780,7 @@
       <w:r>
         <w:rPr>
           <w:rFonts w:cstheme="minorHAnsi"/>
+          <w:noProof/>
           <w:sz w:val="24"/>
           <w:szCs w:val="24"/>
         </w:rPr>
@@ -3907,6 +3834,7 @@
       <w:r>
         <w:rPr>
           <w:rFonts w:cstheme="minorHAnsi"/>
+          <w:noProof/>
           <w:sz w:val="24"/>
           <w:szCs w:val="24"/>
         </w:rPr>
@@ -3935,6 +3863,661 @@
                     <a:xfrm>
                       <a:off x="0" y="0"/>
                       <a:ext cx="5940425" cy="3339465"/>
+                    </a:xfrm>
+                    <a:prstGeom prst="rect">
+                      <a:avLst/>
+                    </a:prstGeom>
+                  </pic:spPr>
+                </pic:pic>
+              </a:graphicData>
+            </a:graphic>
+          </wp:inline>
+        </w:drawing>
+      </w:r>
+    </w:p>
+    <w:p>
+      <w:pPr>
+        <w:spacing w:line="240" w:lineRule="auto"/>
+        <w:rPr>
+          <w:rFonts w:cstheme="minorHAnsi"/>
+          <w:sz w:val="24"/>
+          <w:szCs w:val="24"/>
+        </w:rPr>
+      </w:pPr>
+    </w:p>
+    <w:tbl>
+      <w:tblPr>
+        <w:tblStyle w:val="a3"/>
+        <w:tblW w:w="9493" w:type="dxa"/>
+        <w:tblLook w:val="04A0" w:firstRow="1" w:lastRow="0" w:firstColumn="1" w:lastColumn="0" w:noHBand="0" w:noVBand="1"/>
+      </w:tblPr>
+      <w:tblGrid>
+        <w:gridCol w:w="1696"/>
+        <w:gridCol w:w="2552"/>
+        <w:gridCol w:w="2835"/>
+        <w:gridCol w:w="2410"/>
+      </w:tblGrid>
+      <w:tr>
+        <w:trPr>
+          <w:gridAfter w:val="3"/>
+          <w:wAfter w:w="7797" w:type="dxa"/>
+        </w:trPr>
+        <w:tc>
+          <w:tcPr>
+            <w:tcW w:w="1696" w:type="dxa"/>
+          </w:tcPr>
+          <w:p>
+            <w:pPr>
+              <w:rPr>
+                <w:rFonts w:cstheme="minorHAnsi"/>
+                <w:b/>
+                <w:bCs/>
+                <w:sz w:val="24"/>
+                <w:szCs w:val="24"/>
+                <w:lang w:val="tt-RU"/>
+              </w:rPr>
+            </w:pPr>
+            <w:r>
+              <w:rPr>
+                <w:rFonts w:cstheme="minorHAnsi"/>
+                <w:b/>
+                <w:bCs/>
+                <w:sz w:val="24"/>
+                <w:szCs w:val="24"/>
+                <w:lang w:val="tt-RU"/>
+              </w:rPr>
+              <w:t>Тест 4</w:t>
+            </w:r>
+          </w:p>
+        </w:tc>
+      </w:tr>
+      <w:tr>
+        <w:tc>
+          <w:tcPr>
+            <w:tcW w:w="1696" w:type="dxa"/>
+          </w:tcPr>
+          <w:p>
+            <w:pPr>
+              <w:rPr>
+                <w:rFonts w:cstheme="minorHAnsi"/>
+                <w:b/>
+                <w:bCs/>
+                <w:sz w:val="24"/>
+                <w:szCs w:val="24"/>
+              </w:rPr>
+            </w:pPr>
+            <w:r>
+              <w:rPr>
+                <w:rFonts w:cstheme="minorHAnsi"/>
+                <w:b/>
+                <w:bCs/>
+                <w:sz w:val="24"/>
+                <w:szCs w:val="24"/>
+              </w:rPr>
+              <w:t>Алгоритм</w:t>
+            </w:r>
+          </w:p>
+        </w:tc>
+        <w:tc>
+          <w:tcPr>
+            <w:tcW w:w="2552" w:type="dxa"/>
+          </w:tcPr>
+          <w:p>
+            <w:pPr>
+              <w:rPr>
+                <w:rFonts w:cstheme="minorHAnsi"/>
+                <w:b/>
+                <w:bCs/>
+                <w:sz w:val="24"/>
+                <w:szCs w:val="24"/>
+              </w:rPr>
+            </w:pPr>
+            <w:r>
+              <w:rPr>
+                <w:rFonts w:cstheme="minorHAnsi"/>
+                <w:b/>
+                <w:bCs/>
+                <w:sz w:val="24"/>
+                <w:szCs w:val="24"/>
+              </w:rPr>
+              <w:t>Количество запусков</w:t>
+            </w:r>
+          </w:p>
+        </w:tc>
+        <w:tc>
+          <w:tcPr>
+            <w:tcW w:w="2835" w:type="dxa"/>
+          </w:tcPr>
+          <w:p>
+            <w:pPr>
+              <w:rPr>
+                <w:rFonts w:cstheme="minorHAnsi"/>
+                <w:b/>
+                <w:bCs/>
+                <w:sz w:val="24"/>
+                <w:szCs w:val="24"/>
+              </w:rPr>
+            </w:pPr>
+            <w:r>
+              <w:rPr>
+                <w:rFonts w:cstheme="minorHAnsi"/>
+                <w:b/>
+                <w:bCs/>
+                <w:sz w:val="24"/>
+                <w:szCs w:val="24"/>
+              </w:rPr>
+              <w:t>Среднее в</w:t>
+            </w:r>
+            <w:r>
+              <w:rPr>
+                <w:rFonts w:cstheme="minorHAnsi"/>
+                <w:b/>
+                <w:bCs/>
+                <w:sz w:val="24"/>
+                <w:szCs w:val="24"/>
+              </w:rPr>
+              <w:t>ремя, с</w:t>
+            </w:r>
+          </w:p>
+        </w:tc>
+        <w:tc>
+          <w:tcPr>
+            <w:tcW w:w="2410" w:type="dxa"/>
+          </w:tcPr>
+          <w:p>
+            <w:pPr>
+              <w:rPr>
+                <w:rFonts w:cstheme="minorHAnsi"/>
+                <w:b/>
+                <w:bCs/>
+                <w:sz w:val="24"/>
+                <w:szCs w:val="24"/>
+              </w:rPr>
+            </w:pPr>
+            <w:r>
+              <w:rPr>
+                <w:rFonts w:cstheme="minorHAnsi"/>
+                <w:b/>
+                <w:bCs/>
+                <w:sz w:val="24"/>
+                <w:szCs w:val="24"/>
+              </w:rPr>
+              <w:t>Среднекв отклон</w:t>
+            </w:r>
+            <w:r>
+              <w:rPr>
+                <w:rFonts w:cstheme="minorHAnsi"/>
+                <w:b/>
+                <w:bCs/>
+                <w:sz w:val="24"/>
+                <w:szCs w:val="24"/>
+              </w:rPr>
+              <w:t>, с</w:t>
+            </w:r>
+          </w:p>
+        </w:tc>
+      </w:tr>
+      <w:tr>
+        <w:tc>
+          <w:tcPr>
+            <w:tcW w:w="1696" w:type="dxa"/>
+          </w:tcPr>
+          <w:p>
+            <w:pPr>
+              <w:rPr>
+                <w:rFonts w:cstheme="minorHAnsi"/>
+                <w:sz w:val="24"/>
+                <w:szCs w:val="24"/>
+              </w:rPr>
+            </w:pPr>
+            <w:r>
+              <w:rPr>
+                <w:rFonts w:cstheme="minorHAnsi"/>
+                <w:sz w:val="24"/>
+                <w:szCs w:val="24"/>
+              </w:rPr>
+              <w:t>Флойд</w:t>
+            </w:r>
+          </w:p>
+        </w:tc>
+        <w:tc>
+          <w:tcPr>
+            <w:tcW w:w="2552" w:type="dxa"/>
+          </w:tcPr>
+          <w:p>
+            <w:pPr>
+              <w:rPr>
+                <w:rFonts w:cstheme="minorHAnsi"/>
+                <w:sz w:val="24"/>
+                <w:szCs w:val="24"/>
+              </w:rPr>
+            </w:pPr>
+            <w:r>
+              <w:rPr>
+                <w:rFonts w:cstheme="minorHAnsi"/>
+                <w:sz w:val="24"/>
+                <w:szCs w:val="24"/>
+              </w:rPr>
+              <w:t>100</w:t>
+            </w:r>
+          </w:p>
+        </w:tc>
+        <w:tc>
+          <w:tcPr>
+            <w:tcW w:w="2835" w:type="dxa"/>
+          </w:tcPr>
+          <w:p>
+            <w:pPr>
+              <w:rPr>
+                <w:rFonts w:cstheme="minorHAnsi"/>
+                <w:sz w:val="24"/>
+                <w:szCs w:val="24"/>
+              </w:rPr>
+            </w:pPr>
+            <w:r>
+              <w:rPr>
+                <w:rFonts w:cstheme="minorHAnsi"/>
+                <w:sz w:val="24"/>
+                <w:szCs w:val="24"/>
+              </w:rPr>
+              <w:t>0.93782326</w:t>
+            </w:r>
+          </w:p>
+        </w:tc>
+        <w:tc>
+          <w:tcPr>
+            <w:tcW w:w="2410" w:type="dxa"/>
+          </w:tcPr>
+          <w:p>
+            <w:pPr>
+              <w:rPr>
+                <w:rFonts w:cstheme="minorHAnsi"/>
+                <w:sz w:val="24"/>
+                <w:szCs w:val="24"/>
+              </w:rPr>
+            </w:pPr>
+            <w:r>
+              <w:rPr>
+                <w:rFonts w:cstheme="minorHAnsi"/>
+                <w:sz w:val="24"/>
+                <w:szCs w:val="24"/>
+              </w:rPr>
+              <w:t>0.0749660</w:t>
+            </w:r>
+          </w:p>
+        </w:tc>
+      </w:tr>
+      <w:tr>
+        <w:tc>
+          <w:tcPr>
+            <w:tcW w:w="1696" w:type="dxa"/>
+          </w:tcPr>
+          <w:p>
+            <w:pPr>
+              <w:rPr>
+                <w:rFonts w:cstheme="minorHAnsi"/>
+                <w:sz w:val="24"/>
+                <w:szCs w:val="24"/>
+              </w:rPr>
+            </w:pPr>
+            <w:r>
+              <w:rPr>
+                <w:rFonts w:cstheme="minorHAnsi"/>
+                <w:sz w:val="24"/>
+                <w:szCs w:val="24"/>
+              </w:rPr>
+              <w:t>Дейкстра</w:t>
+            </w:r>
+          </w:p>
+        </w:tc>
+        <w:tc>
+          <w:tcPr>
+            <w:tcW w:w="2552" w:type="dxa"/>
+          </w:tcPr>
+          <w:p>
+            <w:pPr>
+              <w:rPr>
+                <w:rFonts w:cstheme="minorHAnsi"/>
+                <w:sz w:val="24"/>
+                <w:szCs w:val="24"/>
+              </w:rPr>
+            </w:pPr>
+            <w:r>
+              <w:rPr>
+                <w:rFonts w:cstheme="minorHAnsi"/>
+                <w:sz w:val="24"/>
+                <w:szCs w:val="24"/>
+              </w:rPr>
+              <w:t>100</w:t>
+            </w:r>
+          </w:p>
+        </w:tc>
+        <w:tc>
+          <w:tcPr>
+            <w:tcW w:w="2835" w:type="dxa"/>
+          </w:tcPr>
+          <w:p>
+            <w:pPr>
+              <w:rPr>
+                <w:rFonts w:cstheme="minorHAnsi"/>
+                <w:sz w:val="24"/>
+                <w:szCs w:val="24"/>
+              </w:rPr>
+            </w:pPr>
+            <w:r>
+              <w:rPr>
+                <w:rFonts w:cstheme="minorHAnsi"/>
+                <w:sz w:val="24"/>
+                <w:szCs w:val="24"/>
+              </w:rPr>
+              <w:t>0.00810976</w:t>
+            </w:r>
+          </w:p>
+        </w:tc>
+        <w:tc>
+          <w:tcPr>
+            <w:tcW w:w="2410" w:type="dxa"/>
+          </w:tcPr>
+          <w:p>
+            <w:pPr>
+              <w:rPr>
+                <w:rFonts w:cstheme="minorHAnsi"/>
+                <w:sz w:val="24"/>
+                <w:szCs w:val="24"/>
+              </w:rPr>
+            </w:pPr>
+            <w:r>
+              <w:rPr>
+                <w:rFonts w:cstheme="minorHAnsi"/>
+                <w:sz w:val="24"/>
+                <w:szCs w:val="24"/>
+                <w:lang w:val="en-US"/>
+              </w:rPr>
+              <w:t>0.</w:t>
+            </w:r>
+            <w:r>
+              <w:rPr>
+                <w:rFonts w:cstheme="minorHAnsi"/>
+                <w:sz w:val="24"/>
+                <w:szCs w:val="24"/>
+              </w:rPr>
+              <w:t>0015998</w:t>
+            </w:r>
+          </w:p>
+        </w:tc>
+      </w:tr>
+      <w:tr>
+        <w:tc>
+          <w:tcPr>
+            <w:tcW w:w="1696" w:type="dxa"/>
+          </w:tcPr>
+          <w:p>
+            <w:pPr>
+              <w:rPr>
+                <w:rFonts w:cstheme="minorHAnsi"/>
+                <w:sz w:val="24"/>
+                <w:szCs w:val="24"/>
+                <w:lang w:val="en-US"/>
+              </w:rPr>
+            </w:pPr>
+            <w:r>
+              <w:rPr>
+                <w:rFonts w:cstheme="minorHAnsi"/>
+                <w:sz w:val="24"/>
+                <w:szCs w:val="24"/>
+                <w:lang w:val="en-US"/>
+              </w:rPr>
+              <w:t>DFS</w:t>
+            </w:r>
+          </w:p>
+        </w:tc>
+        <w:tc>
+          <w:tcPr>
+            <w:tcW w:w="2552" w:type="dxa"/>
+          </w:tcPr>
+          <w:p>
+            <w:pPr>
+              <w:rPr>
+                <w:rFonts w:cstheme="minorHAnsi"/>
+                <w:sz w:val="24"/>
+                <w:szCs w:val="24"/>
+              </w:rPr>
+            </w:pPr>
+            <w:r>
+              <w:rPr>
+                <w:rFonts w:cstheme="minorHAnsi"/>
+                <w:sz w:val="24"/>
+                <w:szCs w:val="24"/>
+              </w:rPr>
+              <w:t>100</w:t>
+            </w:r>
+          </w:p>
+        </w:tc>
+        <w:tc>
+          <w:tcPr>
+            <w:tcW w:w="2835" w:type="dxa"/>
+          </w:tcPr>
+          <w:p>
+            <w:pPr>
+              <w:rPr>
+                <w:rFonts w:cstheme="minorHAnsi"/>
+                <w:sz w:val="24"/>
+                <w:szCs w:val="24"/>
+              </w:rPr>
+            </w:pPr>
+            <w:r>
+              <w:rPr>
+                <w:rFonts w:cstheme="minorHAnsi"/>
+                <w:sz w:val="24"/>
+                <w:szCs w:val="24"/>
+                <w:lang w:val="en-US"/>
+              </w:rPr>
+              <w:t>0.00</w:t>
+            </w:r>
+            <w:r>
+              <w:rPr>
+                <w:rFonts w:cstheme="minorHAnsi"/>
+                <w:sz w:val="24"/>
+                <w:szCs w:val="24"/>
+              </w:rPr>
+              <w:t>038524</w:t>
+            </w:r>
+          </w:p>
+        </w:tc>
+        <w:tc>
+          <w:tcPr>
+            <w:tcW w:w="2410" w:type="dxa"/>
+          </w:tcPr>
+          <w:p>
+            <w:pPr>
+              <w:rPr>
+                <w:rFonts w:cstheme="minorHAnsi"/>
+                <w:sz w:val="24"/>
+                <w:szCs w:val="24"/>
+              </w:rPr>
+            </w:pPr>
+            <w:r>
+              <w:rPr>
+                <w:rFonts w:cstheme="minorHAnsi"/>
+                <w:sz w:val="24"/>
+                <w:szCs w:val="24"/>
+                <w:lang w:val="en-US"/>
+              </w:rPr>
+              <w:t>0</w:t>
+            </w:r>
+            <w:r>
+              <w:rPr>
+                <w:rFonts w:cstheme="minorHAnsi"/>
+                <w:sz w:val="24"/>
+                <w:szCs w:val="24"/>
+              </w:rPr>
+              <w:t>.0004950</w:t>
+            </w:r>
+          </w:p>
+        </w:tc>
+      </w:tr>
+      <w:tr>
+        <w:tc>
+          <w:tcPr>
+            <w:tcW w:w="1696" w:type="dxa"/>
+          </w:tcPr>
+          <w:p>
+            <w:pPr>
+              <w:rPr>
+                <w:rFonts w:cstheme="minorHAnsi"/>
+                <w:sz w:val="24"/>
+                <w:szCs w:val="24"/>
+                <w:lang w:val="tt-RU"/>
+              </w:rPr>
+            </w:pPr>
+            <w:r>
+              <w:rPr>
+                <w:rFonts w:cstheme="minorHAnsi"/>
+                <w:sz w:val="24"/>
+                <w:szCs w:val="24"/>
+                <w:lang w:val="en-US"/>
+              </w:rPr>
+              <w:t>BFS</w:t>
+            </w:r>
+          </w:p>
+        </w:tc>
+        <w:tc>
+          <w:tcPr>
+            <w:tcW w:w="2552" w:type="dxa"/>
+          </w:tcPr>
+          <w:p>
+            <w:pPr>
+              <w:rPr>
+                <w:rFonts w:cstheme="minorHAnsi"/>
+                <w:sz w:val="24"/>
+                <w:szCs w:val="24"/>
+              </w:rPr>
+            </w:pPr>
+            <w:r>
+              <w:rPr>
+                <w:rFonts w:cstheme="minorHAnsi"/>
+                <w:sz w:val="24"/>
+                <w:szCs w:val="24"/>
+              </w:rPr>
+              <w:t>100</w:t>
+            </w:r>
+          </w:p>
+        </w:tc>
+        <w:tc>
+          <w:tcPr>
+            <w:tcW w:w="2835" w:type="dxa"/>
+          </w:tcPr>
+          <w:p>
+            <w:pPr>
+              <w:rPr>
+                <w:rFonts w:cstheme="minorHAnsi"/>
+                <w:sz w:val="24"/>
+                <w:szCs w:val="24"/>
+              </w:rPr>
+            </w:pPr>
+            <w:r>
+              <w:rPr>
+                <w:rFonts w:cstheme="minorHAnsi"/>
+                <w:sz w:val="24"/>
+                <w:szCs w:val="24"/>
+                <w:lang w:val="en-US"/>
+              </w:rPr>
+              <w:t>0.00</w:t>
+            </w:r>
+            <w:r>
+              <w:rPr>
+                <w:rFonts w:cstheme="minorHAnsi"/>
+                <w:sz w:val="24"/>
+                <w:szCs w:val="24"/>
+              </w:rPr>
+              <w:t>113671</w:t>
+            </w:r>
+          </w:p>
+        </w:tc>
+        <w:tc>
+          <w:tcPr>
+            <w:tcW w:w="2410" w:type="dxa"/>
+          </w:tcPr>
+          <w:p>
+            <w:pPr>
+              <w:rPr>
+                <w:rFonts w:cstheme="minorHAnsi"/>
+                <w:sz w:val="24"/>
+                <w:szCs w:val="24"/>
+              </w:rPr>
+            </w:pPr>
+            <w:r>
+              <w:rPr>
+                <w:rFonts w:cstheme="minorHAnsi"/>
+                <w:sz w:val="24"/>
+                <w:szCs w:val="24"/>
+                <w:lang w:val="en-US"/>
+              </w:rPr>
+              <w:t>0.00</w:t>
+            </w:r>
+            <w:r>
+              <w:rPr>
+                <w:rFonts w:cstheme="minorHAnsi"/>
+                <w:sz w:val="24"/>
+                <w:szCs w:val="24"/>
+              </w:rPr>
+              <w:t>05238</w:t>
+            </w:r>
+          </w:p>
+        </w:tc>
+      </w:tr>
+    </w:tbl>
+    <w:p>
+      <w:pPr>
+        <w:spacing w:line="240" w:lineRule="auto"/>
+        <w:rPr>
+          <w:rFonts w:cstheme="minorHAnsi"/>
+          <w:sz w:val="24"/>
+          <w:szCs w:val="24"/>
+        </w:rPr>
+      </w:pPr>
+    </w:p>
+    <w:p>
+      <w:pPr>
+        <w:spacing w:line="240" w:lineRule="auto"/>
+        <w:rPr>
+          <w:rFonts w:cstheme="minorHAnsi"/>
+          <w:sz w:val="24"/>
+          <w:szCs w:val="24"/>
+        </w:rPr>
+      </w:pPr>
+      <w:r>
+        <w:rPr>
+          <w:rFonts w:cstheme="minorHAnsi"/>
+          <w:sz w:val="24"/>
+          <w:szCs w:val="24"/>
+        </w:rPr>
+        <w:lastRenderedPageBreak/>
+        <w:drawing>
+          <wp:inline distT="0" distB="0" distL="0" distR="0" wp14:anchorId="475AE238" wp14:editId="5575EA15">
+            <wp:extent cx="5940425" cy="2613660"/>
+            <wp:effectExtent l="0" t="0" r="3175" b="0"/>
+            <wp:docPr id="3" name="Рисунок 3" descr="Изображение выглядит как текст&#10;&#10;Автоматически созданное описание"/>
+            <wp:cNvGraphicFramePr>
+              <a:graphicFrameLocks xmlns:a="http://schemas.openxmlformats.org/drawingml/2006/main" noChangeAspect="1"/>
+            </wp:cNvGraphicFramePr>
+            <a:graphic xmlns:a="http://schemas.openxmlformats.org/drawingml/2006/main">
+              <a:graphicData uri="http://schemas.openxmlformats.org/drawingml/2006/picture">
+                <pic:pic xmlns:pic="http://schemas.openxmlformats.org/drawingml/2006/picture">
+                  <pic:nvPicPr>
+                    <pic:cNvPr id="3" name="Рисунок 3" descr="Изображение выглядит как текст&#10;&#10;Автоматически созданное описание"/>
+                    <pic:cNvPicPr/>
+                  </pic:nvPicPr>
+                  <pic:blipFill>
+                    <a:blip r:embed="rId7"/>
+                    <a:stretch>
+                      <a:fillRect/>
+                    </a:stretch>
+                  </pic:blipFill>
+                  <pic:spPr>
+                    <a:xfrm>
+                      <a:off x="0" y="0"/>
+                      <a:ext cx="5940425" cy="2613660"/>
                     </a:xfrm>
                     <a:prstGeom prst="rect">
                       <a:avLst/>
